--- a/lab04/Paweł Jońca lab04.docx
+++ b/lab04/Paweł Jońca lab04.docx
@@ -633,6 +633,7 @@
       <w:r>
         <w:rPr>
           <w:rFonts w:ascii="Palatino Linotype" w:hAnsi="Palatino Linotype"/>
+          <w:noProof/>
         </w:rPr>
         <w:drawing>
           <wp:inline distT="0" distB="0" distL="0" distR="0" wp14:anchorId="2F2AC3E6" wp14:editId="3A264BC2">
@@ -671,6 +672,1340 @@
         </w:drawing>
       </w:r>
     </w:p>
+    <w:p>
+      <w:pPr>
+        <w:jc w:val="both"/>
+        <w:rPr>
+          <w:rFonts w:ascii="Palatino Linotype" w:hAnsi="Palatino Linotype"/>
+        </w:rPr>
+      </w:pPr>
+    </w:p>
+    <w:p>
+      <w:pPr>
+        <w:jc w:val="both"/>
+        <w:rPr>
+          <w:rFonts w:ascii="Palatino Linotype" w:hAnsi="Palatino Linotype"/>
+        </w:rPr>
+      </w:pPr>
+    </w:p>
+    <w:p>
+      <w:pPr>
+        <w:jc w:val="both"/>
+        <w:rPr>
+          <w:rFonts w:ascii="Palatino Linotype" w:hAnsi="Palatino Linotype"/>
+        </w:rPr>
+      </w:pPr>
+    </w:p>
+    <w:p>
+      <w:pPr>
+        <w:jc w:val="both"/>
+        <w:rPr>
+          <w:rFonts w:ascii="Palatino Linotype" w:hAnsi="Palatino Linotype"/>
+        </w:rPr>
+      </w:pPr>
+    </w:p>
+    <w:p>
+      <w:pPr>
+        <w:jc w:val="both"/>
+        <w:rPr>
+          <w:rFonts w:ascii="Palatino Linotype" w:hAnsi="Palatino Linotype"/>
+        </w:rPr>
+      </w:pPr>
+    </w:p>
+    <w:p>
+      <w:pPr>
+        <w:jc w:val="both"/>
+        <w:rPr>
+          <w:rFonts w:ascii="Palatino Linotype" w:hAnsi="Palatino Linotype"/>
+        </w:rPr>
+      </w:pPr>
+    </w:p>
+    <w:p>
+      <w:pPr>
+        <w:jc w:val="both"/>
+        <w:rPr>
+          <w:rFonts w:ascii="Palatino Linotype" w:hAnsi="Palatino Linotype"/>
+        </w:rPr>
+      </w:pPr>
+      <w:r>
+        <w:rPr>
+          <w:rFonts w:ascii="Palatino Linotype" w:hAnsi="Palatino Linotype"/>
+        </w:rPr>
+        <w:lastRenderedPageBreak/>
+        <w:t>Zad 2</w:t>
+      </w:r>
+    </w:p>
+    <w:p>
+      <w:pPr>
+        <w:jc w:val="both"/>
+        <w:rPr>
+          <w:rFonts w:ascii="Palatino Linotype" w:hAnsi="Palatino Linotype"/>
+        </w:rPr>
+      </w:pPr>
+      <w:r>
+        <w:rPr>
+          <w:rFonts w:ascii="Palatino Linotype" w:hAnsi="Palatino Linotype"/>
+        </w:rPr>
+        <w:drawing>
+          <wp:inline distT="0" distB="0" distL="0" distR="0" wp14:anchorId="6663CD06" wp14:editId="3AF774E6">
+            <wp:extent cx="5760720" cy="4320540"/>
+            <wp:effectExtent l="0" t="0" r="0" b="3810"/>
+            <wp:docPr id="854344269" name="Obraz 1" descr="Obraz zawierający tekst, zrzut ekranu, oprogramowanie&#10;&#10;Opis wygenerowany automatycznie"/>
+            <wp:cNvGraphicFramePr>
+              <a:graphicFrameLocks xmlns:a="http://schemas.openxmlformats.org/drawingml/2006/main" noChangeAspect="1"/>
+            </wp:cNvGraphicFramePr>
+            <a:graphic xmlns:a="http://schemas.openxmlformats.org/drawingml/2006/main">
+              <a:graphicData uri="http://schemas.openxmlformats.org/drawingml/2006/picture">
+                <pic:pic xmlns:pic="http://schemas.openxmlformats.org/drawingml/2006/picture">
+                  <pic:nvPicPr>
+                    <pic:cNvPr id="854344269" name="Obraz 1" descr="Obraz zawierający tekst, zrzut ekranu, oprogramowanie&#10;&#10;Opis wygenerowany automatycznie"/>
+                    <pic:cNvPicPr/>
+                  </pic:nvPicPr>
+                  <pic:blipFill>
+                    <a:blip r:embed="rId8"/>
+                    <a:stretch>
+                      <a:fillRect/>
+                    </a:stretch>
+                  </pic:blipFill>
+                  <pic:spPr>
+                    <a:xfrm>
+                      <a:off x="0" y="0"/>
+                      <a:ext cx="5760720" cy="4320540"/>
+                    </a:xfrm>
+                    <a:prstGeom prst="rect">
+                      <a:avLst/>
+                    </a:prstGeom>
+                  </pic:spPr>
+                </pic:pic>
+              </a:graphicData>
+            </a:graphic>
+          </wp:inline>
+        </w:drawing>
+      </w:r>
+    </w:p>
+    <w:p>
+      <w:pPr>
+        <w:jc w:val="both"/>
+        <w:rPr>
+          <w:rFonts w:ascii="Palatino Linotype" w:hAnsi="Palatino Linotype"/>
+        </w:rPr>
+      </w:pPr>
+      <w:r>
+        <w:rPr>
+          <w:rFonts w:ascii="Palatino Linotype" w:hAnsi="Palatino Linotype"/>
+        </w:rPr>
+        <w:drawing>
+          <wp:inline distT="0" distB="0" distL="0" distR="0" wp14:anchorId="212279FF" wp14:editId="4C69CDE9">
+            <wp:extent cx="3210373" cy="1638529"/>
+            <wp:effectExtent l="0" t="0" r="0" b="0"/>
+            <wp:docPr id="297650965" name="Obraz 1" descr="Obraz zawierający tekst, zrzut ekranu, Czcionka&#10;&#10;Opis wygenerowany automatycznie"/>
+            <wp:cNvGraphicFramePr>
+              <a:graphicFrameLocks xmlns:a="http://schemas.openxmlformats.org/drawingml/2006/main" noChangeAspect="1"/>
+            </wp:cNvGraphicFramePr>
+            <a:graphic xmlns:a="http://schemas.openxmlformats.org/drawingml/2006/main">
+              <a:graphicData uri="http://schemas.openxmlformats.org/drawingml/2006/picture">
+                <pic:pic xmlns:pic="http://schemas.openxmlformats.org/drawingml/2006/picture">
+                  <pic:nvPicPr>
+                    <pic:cNvPr id="297650965" name="Obraz 1" descr="Obraz zawierający tekst, zrzut ekranu, Czcionka&#10;&#10;Opis wygenerowany automatycznie"/>
+                    <pic:cNvPicPr/>
+                  </pic:nvPicPr>
+                  <pic:blipFill>
+                    <a:blip r:embed="rId9"/>
+                    <a:stretch>
+                      <a:fillRect/>
+                    </a:stretch>
+                  </pic:blipFill>
+                  <pic:spPr>
+                    <a:xfrm>
+                      <a:off x="0" y="0"/>
+                      <a:ext cx="3210373" cy="1638529"/>
+                    </a:xfrm>
+                    <a:prstGeom prst="rect">
+                      <a:avLst/>
+                    </a:prstGeom>
+                  </pic:spPr>
+                </pic:pic>
+              </a:graphicData>
+            </a:graphic>
+          </wp:inline>
+        </w:drawing>
+      </w:r>
+    </w:p>
+    <w:p>
+      <w:pPr>
+        <w:jc w:val="both"/>
+        <w:rPr>
+          <w:rFonts w:ascii="Palatino Linotype" w:hAnsi="Palatino Linotype"/>
+        </w:rPr>
+      </w:pPr>
+    </w:p>
+    <w:p>
+      <w:pPr>
+        <w:jc w:val="both"/>
+        <w:rPr>
+          <w:rFonts w:ascii="Palatino Linotype" w:hAnsi="Palatino Linotype"/>
+        </w:rPr>
+      </w:pPr>
+    </w:p>
+    <w:p>
+      <w:pPr>
+        <w:jc w:val="both"/>
+        <w:rPr>
+          <w:rFonts w:ascii="Palatino Linotype" w:hAnsi="Palatino Linotype"/>
+        </w:rPr>
+      </w:pPr>
+    </w:p>
+    <w:p>
+      <w:pPr>
+        <w:jc w:val="both"/>
+        <w:rPr>
+          <w:rFonts w:ascii="Palatino Linotype" w:hAnsi="Palatino Linotype"/>
+        </w:rPr>
+      </w:pPr>
+    </w:p>
+    <w:p>
+      <w:pPr>
+        <w:jc w:val="both"/>
+        <w:rPr>
+          <w:rFonts w:ascii="Palatino Linotype" w:hAnsi="Palatino Linotype"/>
+        </w:rPr>
+      </w:pPr>
+    </w:p>
+    <w:p>
+      <w:pPr>
+        <w:jc w:val="both"/>
+        <w:rPr>
+          <w:rFonts w:ascii="Palatino Linotype" w:hAnsi="Palatino Linotype"/>
+        </w:rPr>
+      </w:pPr>
+    </w:p>
+    <w:p>
+      <w:pPr>
+        <w:jc w:val="both"/>
+        <w:rPr>
+          <w:rFonts w:ascii="Palatino Linotype" w:hAnsi="Palatino Linotype"/>
+        </w:rPr>
+      </w:pPr>
+    </w:p>
+    <w:p>
+      <w:pPr>
+        <w:jc w:val="both"/>
+        <w:rPr>
+          <w:rFonts w:ascii="Palatino Linotype" w:hAnsi="Palatino Linotype"/>
+        </w:rPr>
+      </w:pPr>
+    </w:p>
+    <w:p>
+      <w:pPr>
+        <w:jc w:val="both"/>
+        <w:rPr>
+          <w:rFonts w:ascii="Palatino Linotype" w:hAnsi="Palatino Linotype"/>
+        </w:rPr>
+      </w:pPr>
+      <w:r>
+        <w:rPr>
+          <w:rFonts w:ascii="Palatino Linotype" w:hAnsi="Palatino Linotype"/>
+        </w:rPr>
+        <w:lastRenderedPageBreak/>
+        <w:t>Zad 3</w:t>
+      </w:r>
+    </w:p>
+    <w:p>
+      <w:pPr>
+        <w:jc w:val="both"/>
+        <w:rPr>
+          <w:rFonts w:ascii="Palatino Linotype" w:hAnsi="Palatino Linotype"/>
+        </w:rPr>
+      </w:pPr>
+      <w:r>
+        <w:rPr>
+          <w:rFonts w:ascii="Palatino Linotype" w:hAnsi="Palatino Linotype"/>
+        </w:rPr>
+        <w:drawing>
+          <wp:inline distT="0" distB="0" distL="0" distR="0" wp14:anchorId="03C223A1" wp14:editId="3C9391C5">
+            <wp:extent cx="5760720" cy="3396615"/>
+            <wp:effectExtent l="0" t="0" r="0" b="0"/>
+            <wp:docPr id="1768495605" name="Obraz 1" descr="Obraz zawierający tekst, zrzut ekranu, oprogramowanie, Oprogramowanie multimedialne&#10;&#10;Opis wygenerowany automatycznie"/>
+            <wp:cNvGraphicFramePr>
+              <a:graphicFrameLocks xmlns:a="http://schemas.openxmlformats.org/drawingml/2006/main" noChangeAspect="1"/>
+            </wp:cNvGraphicFramePr>
+            <a:graphic xmlns:a="http://schemas.openxmlformats.org/drawingml/2006/main">
+              <a:graphicData uri="http://schemas.openxmlformats.org/drawingml/2006/picture">
+                <pic:pic xmlns:pic="http://schemas.openxmlformats.org/drawingml/2006/picture">
+                  <pic:nvPicPr>
+                    <pic:cNvPr id="1768495605" name="Obraz 1" descr="Obraz zawierający tekst, zrzut ekranu, oprogramowanie, Oprogramowanie multimedialne&#10;&#10;Opis wygenerowany automatycznie"/>
+                    <pic:cNvPicPr/>
+                  </pic:nvPicPr>
+                  <pic:blipFill>
+                    <a:blip r:embed="rId10"/>
+                    <a:stretch>
+                      <a:fillRect/>
+                    </a:stretch>
+                  </pic:blipFill>
+                  <pic:spPr>
+                    <a:xfrm>
+                      <a:off x="0" y="0"/>
+                      <a:ext cx="5760720" cy="3396615"/>
+                    </a:xfrm>
+                    <a:prstGeom prst="rect">
+                      <a:avLst/>
+                    </a:prstGeom>
+                  </pic:spPr>
+                </pic:pic>
+              </a:graphicData>
+            </a:graphic>
+          </wp:inline>
+        </w:drawing>
+      </w:r>
+    </w:p>
+    <w:p>
+      <w:pPr>
+        <w:jc w:val="both"/>
+        <w:rPr>
+          <w:rFonts w:ascii="Palatino Linotype" w:hAnsi="Palatino Linotype"/>
+        </w:rPr>
+      </w:pPr>
+      <w:r>
+        <w:rPr>
+          <w:rFonts w:ascii="Palatino Linotype" w:hAnsi="Palatino Linotype"/>
+        </w:rPr>
+        <w:t>Zad 4</w:t>
+      </w:r>
+    </w:p>
+    <w:p>
+      <w:pPr>
+        <w:jc w:val="both"/>
+        <w:rPr>
+          <w:rFonts w:ascii="Palatino Linotype" w:hAnsi="Palatino Linotype"/>
+        </w:rPr>
+      </w:pPr>
+      <w:r>
+        <w:rPr>
+          <w:rFonts w:ascii="Palatino Linotype" w:hAnsi="Palatino Linotype"/>
+        </w:rPr>
+        <w:drawing>
+          <wp:inline distT="0" distB="0" distL="0" distR="0" wp14:anchorId="4542B11C" wp14:editId="723D36F5">
+            <wp:extent cx="5358810" cy="3868480"/>
+            <wp:effectExtent l="0" t="0" r="0" b="0"/>
+            <wp:docPr id="1021482469" name="Obraz 1"/>
+            <wp:cNvGraphicFramePr>
+              <a:graphicFrameLocks xmlns:a="http://schemas.openxmlformats.org/drawingml/2006/main" noChangeAspect="1"/>
+            </wp:cNvGraphicFramePr>
+            <a:graphic xmlns:a="http://schemas.openxmlformats.org/drawingml/2006/main">
+              <a:graphicData uri="http://schemas.openxmlformats.org/drawingml/2006/picture">
+                <pic:pic xmlns:pic="http://schemas.openxmlformats.org/drawingml/2006/picture">
+                  <pic:nvPicPr>
+                    <pic:cNvPr id="1021482469" name=""/>
+                    <pic:cNvPicPr/>
+                  </pic:nvPicPr>
+                  <pic:blipFill>
+                    <a:blip r:embed="rId11"/>
+                    <a:stretch>
+                      <a:fillRect/>
+                    </a:stretch>
+                  </pic:blipFill>
+                  <pic:spPr>
+                    <a:xfrm>
+                      <a:off x="0" y="0"/>
+                      <a:ext cx="5362564" cy="3871190"/>
+                    </a:xfrm>
+                    <a:prstGeom prst="rect">
+                      <a:avLst/>
+                    </a:prstGeom>
+                  </pic:spPr>
+                </pic:pic>
+              </a:graphicData>
+            </a:graphic>
+          </wp:inline>
+        </w:drawing>
+      </w:r>
+    </w:p>
+    <w:p>
+      <w:pPr>
+        <w:jc w:val="both"/>
+        <w:rPr>
+          <w:rFonts w:ascii="Palatino Linotype" w:hAnsi="Palatino Linotype"/>
+        </w:rPr>
+      </w:pPr>
+      <w:r>
+        <w:rPr>
+          <w:rFonts w:ascii="Palatino Linotype" w:hAnsi="Palatino Linotype"/>
+        </w:rPr>
+        <w:t>Nazwa metody __check_name_fields zaczyna</w:t>
+      </w:r>
+      <w:r>
+        <w:rPr>
+          <w:rFonts w:ascii="Palatino Linotype" w:hAnsi="Palatino Linotype"/>
+        </w:rPr>
+        <w:t xml:space="preserve"> się od podwójnego podkreślenia co sugeruje, że jest ona prywatna wewnętrzna i nie powinna by wywołana bezpośrednio spoza klasy. Kiedy próbuje to zrobić python zgłasza błąd</w:t>
+      </w:r>
+    </w:p>
+    <w:p>
+      <w:pPr>
+        <w:jc w:val="both"/>
+        <w:rPr>
+          <w:rFonts w:ascii="Palatino Linotype" w:hAnsi="Palatino Linotype"/>
+        </w:rPr>
+      </w:pPr>
+      <w:r>
+        <w:rPr>
+          <w:rFonts w:ascii="Palatino Linotype" w:hAnsi="Palatino Linotype"/>
+        </w:rPr>
+        <w:lastRenderedPageBreak/>
+        <w:t>Zad5</w:t>
+      </w:r>
+    </w:p>
+    <w:p>
+      <w:pPr>
+        <w:jc w:val="both"/>
+        <w:rPr>
+          <w:rFonts w:ascii="Palatino Linotype" w:hAnsi="Palatino Linotype"/>
+        </w:rPr>
+      </w:pPr>
+      <w:r>
+        <w:rPr>
+          <w:rFonts w:ascii="Palatino Linotype" w:hAnsi="Palatino Linotype"/>
+        </w:rPr>
+        <w:drawing>
+          <wp:inline distT="0" distB="0" distL="0" distR="0" wp14:anchorId="57353A69" wp14:editId="0C48DCE8">
+            <wp:extent cx="5760720" cy="4349750"/>
+            <wp:effectExtent l="0" t="0" r="0" b="0"/>
+            <wp:docPr id="640095500" name="Obraz 1" descr="Obraz zawierający tekst, zrzut ekranu, oprogramowanie, Oprogramowanie multimedialne&#10;&#10;Opis wygenerowany automatycznie"/>
+            <wp:cNvGraphicFramePr>
+              <a:graphicFrameLocks xmlns:a="http://schemas.openxmlformats.org/drawingml/2006/main" noChangeAspect="1"/>
+            </wp:cNvGraphicFramePr>
+            <a:graphic xmlns:a="http://schemas.openxmlformats.org/drawingml/2006/main">
+              <a:graphicData uri="http://schemas.openxmlformats.org/drawingml/2006/picture">
+                <pic:pic xmlns:pic="http://schemas.openxmlformats.org/drawingml/2006/picture">
+                  <pic:nvPicPr>
+                    <pic:cNvPr id="640095500" name="Obraz 1" descr="Obraz zawierający tekst, zrzut ekranu, oprogramowanie, Oprogramowanie multimedialne&#10;&#10;Opis wygenerowany automatycznie"/>
+                    <pic:cNvPicPr/>
+                  </pic:nvPicPr>
+                  <pic:blipFill>
+                    <a:blip r:embed="rId12"/>
+                    <a:stretch>
+                      <a:fillRect/>
+                    </a:stretch>
+                  </pic:blipFill>
+                  <pic:spPr>
+                    <a:xfrm>
+                      <a:off x="0" y="0"/>
+                      <a:ext cx="5760720" cy="4349750"/>
+                    </a:xfrm>
+                    <a:prstGeom prst="rect">
+                      <a:avLst/>
+                    </a:prstGeom>
+                  </pic:spPr>
+                </pic:pic>
+              </a:graphicData>
+            </a:graphic>
+          </wp:inline>
+        </w:drawing>
+      </w:r>
+    </w:p>
+    <w:p>
+      <w:pPr>
+        <w:jc w:val="both"/>
+        <w:rPr>
+          <w:rFonts w:ascii="Palatino Linotype" w:hAnsi="Palatino Linotype"/>
+        </w:rPr>
+      </w:pPr>
+      <w:r>
+        <w:rPr>
+          <w:rFonts w:ascii="Palatino Linotype" w:hAnsi="Palatino Linotype"/>
+        </w:rPr>
+        <w:t>Dziedziczenie w klasie Thing (Element, Item) przez taki zapis najpierw bierzemy Element bo jest pierwszą klasą bazową dlatego właśnie wywołanie thing.get.sound() wypisuje element’s sound</w:t>
+      </w:r>
+    </w:p>
+    <w:p>
+      <w:pPr>
+        <w:jc w:val="both"/>
+        <w:rPr>
+          <w:rFonts w:ascii="Palatino Linotype" w:hAnsi="Palatino Linotype"/>
+        </w:rPr>
+      </w:pPr>
+    </w:p>
+    <w:p>
+      <w:pPr>
+        <w:jc w:val="both"/>
+        <w:rPr>
+          <w:rFonts w:ascii="Palatino Linotype" w:hAnsi="Palatino Linotype"/>
+        </w:rPr>
+      </w:pPr>
+    </w:p>
+    <w:p>
+      <w:pPr>
+        <w:jc w:val="both"/>
+        <w:rPr>
+          <w:rFonts w:ascii="Palatino Linotype" w:hAnsi="Palatino Linotype"/>
+        </w:rPr>
+      </w:pPr>
+    </w:p>
+    <w:p>
+      <w:pPr>
+        <w:jc w:val="both"/>
+        <w:rPr>
+          <w:rFonts w:ascii="Palatino Linotype" w:hAnsi="Palatino Linotype"/>
+        </w:rPr>
+      </w:pPr>
+    </w:p>
+    <w:p>
+      <w:pPr>
+        <w:jc w:val="both"/>
+        <w:rPr>
+          <w:rFonts w:ascii="Palatino Linotype" w:hAnsi="Palatino Linotype"/>
+        </w:rPr>
+      </w:pPr>
+    </w:p>
+    <w:p>
+      <w:pPr>
+        <w:jc w:val="both"/>
+        <w:rPr>
+          <w:rFonts w:ascii="Palatino Linotype" w:hAnsi="Palatino Linotype"/>
+        </w:rPr>
+      </w:pPr>
+    </w:p>
+    <w:p>
+      <w:pPr>
+        <w:jc w:val="both"/>
+        <w:rPr>
+          <w:rFonts w:ascii="Palatino Linotype" w:hAnsi="Palatino Linotype"/>
+        </w:rPr>
+      </w:pPr>
+    </w:p>
+    <w:p>
+      <w:pPr>
+        <w:jc w:val="both"/>
+        <w:rPr>
+          <w:rFonts w:ascii="Palatino Linotype" w:hAnsi="Palatino Linotype"/>
+        </w:rPr>
+      </w:pPr>
+    </w:p>
+    <w:p>
+      <w:pPr>
+        <w:jc w:val="both"/>
+        <w:rPr>
+          <w:rFonts w:ascii="Palatino Linotype" w:hAnsi="Palatino Linotype"/>
+        </w:rPr>
+      </w:pPr>
+    </w:p>
+    <w:p>
+      <w:pPr>
+        <w:jc w:val="both"/>
+        <w:rPr>
+          <w:rFonts w:ascii="Palatino Linotype" w:hAnsi="Palatino Linotype"/>
+        </w:rPr>
+      </w:pPr>
+    </w:p>
+    <w:p>
+      <w:pPr>
+        <w:jc w:val="both"/>
+        <w:rPr>
+          <w:rFonts w:ascii="Palatino Linotype" w:hAnsi="Palatino Linotype"/>
+        </w:rPr>
+      </w:pPr>
+    </w:p>
+    <w:p>
+      <w:pPr>
+        <w:jc w:val="both"/>
+        <w:rPr>
+          <w:rFonts w:ascii="Palatino Linotype" w:hAnsi="Palatino Linotype"/>
+        </w:rPr>
+      </w:pPr>
+      <w:r>
+        <w:rPr>
+          <w:rFonts w:ascii="Palatino Linotype" w:hAnsi="Palatino Linotype"/>
+        </w:rPr>
+        <w:lastRenderedPageBreak/>
+        <w:t>Zad 6</w:t>
+      </w:r>
+    </w:p>
+    <w:p>
+      <w:pPr>
+        <w:jc w:val="both"/>
+        <w:rPr>
+          <w:rFonts w:ascii="Palatino Linotype" w:hAnsi="Palatino Linotype"/>
+        </w:rPr>
+      </w:pPr>
+      <w:r>
+        <w:rPr>
+          <w:rFonts w:ascii="Palatino Linotype" w:hAnsi="Palatino Linotype"/>
+        </w:rPr>
+        <w:drawing>
+          <wp:inline distT="0" distB="0" distL="0" distR="0" wp14:anchorId="5BC7CB3C" wp14:editId="34C9290B">
+            <wp:extent cx="5760720" cy="6034405"/>
+            <wp:effectExtent l="0" t="0" r="0" b="4445"/>
+            <wp:docPr id="1996774544" name="Obraz 1" descr="Obraz zawierający tekst, zrzut ekranu, oprogramowanie, Oprogramowanie multimedialne&#10;&#10;Opis wygenerowany automatycznie"/>
+            <wp:cNvGraphicFramePr>
+              <a:graphicFrameLocks xmlns:a="http://schemas.openxmlformats.org/drawingml/2006/main" noChangeAspect="1"/>
+            </wp:cNvGraphicFramePr>
+            <a:graphic xmlns:a="http://schemas.openxmlformats.org/drawingml/2006/main">
+              <a:graphicData uri="http://schemas.openxmlformats.org/drawingml/2006/picture">
+                <pic:pic xmlns:pic="http://schemas.openxmlformats.org/drawingml/2006/picture">
+                  <pic:nvPicPr>
+                    <pic:cNvPr id="1996774544" name="Obraz 1" descr="Obraz zawierający tekst, zrzut ekranu, oprogramowanie, Oprogramowanie multimedialne&#10;&#10;Opis wygenerowany automatycznie"/>
+                    <pic:cNvPicPr/>
+                  </pic:nvPicPr>
+                  <pic:blipFill>
+                    <a:blip r:embed="rId13"/>
+                    <a:stretch>
+                      <a:fillRect/>
+                    </a:stretch>
+                  </pic:blipFill>
+                  <pic:spPr>
+                    <a:xfrm>
+                      <a:off x="0" y="0"/>
+                      <a:ext cx="5760720" cy="6034405"/>
+                    </a:xfrm>
+                    <a:prstGeom prst="rect">
+                      <a:avLst/>
+                    </a:prstGeom>
+                  </pic:spPr>
+                </pic:pic>
+              </a:graphicData>
+            </a:graphic>
+          </wp:inline>
+        </w:drawing>
+      </w:r>
+      <w:r>
+        <w:rPr>
+          <w:rFonts w:ascii="Palatino Linotype" w:hAnsi="Palatino Linotype"/>
+        </w:rPr>
+        <w:drawing>
+          <wp:inline distT="0" distB="0" distL="0" distR="0" wp14:anchorId="6882EE8B" wp14:editId="439DE708">
+            <wp:extent cx="1095528" cy="1676634"/>
+            <wp:effectExtent l="0" t="0" r="9525" b="0"/>
+            <wp:docPr id="1925776738" name="Obraz 1" descr="Obraz zawierający tekst, zrzut ekranu, Czcionka, numer&#10;&#10;Opis wygenerowany automatycznie"/>
+            <wp:cNvGraphicFramePr>
+              <a:graphicFrameLocks xmlns:a="http://schemas.openxmlformats.org/drawingml/2006/main" noChangeAspect="1"/>
+            </wp:cNvGraphicFramePr>
+            <a:graphic xmlns:a="http://schemas.openxmlformats.org/drawingml/2006/main">
+              <a:graphicData uri="http://schemas.openxmlformats.org/drawingml/2006/picture">
+                <pic:pic xmlns:pic="http://schemas.openxmlformats.org/drawingml/2006/picture">
+                  <pic:nvPicPr>
+                    <pic:cNvPr id="1925776738" name="Obraz 1" descr="Obraz zawierający tekst, zrzut ekranu, Czcionka, numer&#10;&#10;Opis wygenerowany automatycznie"/>
+                    <pic:cNvPicPr/>
+                  </pic:nvPicPr>
+                  <pic:blipFill>
+                    <a:blip r:embed="rId14"/>
+                    <a:stretch>
+                      <a:fillRect/>
+                    </a:stretch>
+                  </pic:blipFill>
+                  <pic:spPr>
+                    <a:xfrm>
+                      <a:off x="0" y="0"/>
+                      <a:ext cx="1095528" cy="1676634"/>
+                    </a:xfrm>
+                    <a:prstGeom prst="rect">
+                      <a:avLst/>
+                    </a:prstGeom>
+                  </pic:spPr>
+                </pic:pic>
+              </a:graphicData>
+            </a:graphic>
+          </wp:inline>
+        </w:drawing>
+      </w:r>
+    </w:p>
+    <w:p>
+      <w:pPr>
+        <w:jc w:val="both"/>
+        <w:rPr>
+          <w:rFonts w:ascii="Palatino Linotype" w:hAnsi="Palatino Linotype"/>
+        </w:rPr>
+      </w:pPr>
+    </w:p>
+    <w:p>
+      <w:pPr>
+        <w:jc w:val="both"/>
+        <w:rPr>
+          <w:rFonts w:ascii="Palatino Linotype" w:hAnsi="Palatino Linotype"/>
+        </w:rPr>
+      </w:pPr>
+    </w:p>
+    <w:p>
+      <w:pPr>
+        <w:jc w:val="both"/>
+        <w:rPr>
+          <w:rFonts w:ascii="Palatino Linotype" w:hAnsi="Palatino Linotype"/>
+        </w:rPr>
+      </w:pPr>
+      <w:r>
+        <w:rPr>
+          <w:rFonts w:ascii="Palatino Linotype" w:hAnsi="Palatino Linotype"/>
+        </w:rPr>
+        <w:lastRenderedPageBreak/>
+        <w:t>Zad 7</w:t>
+      </w:r>
+    </w:p>
+    <w:p>
+      <w:pPr>
+        <w:jc w:val="both"/>
+        <w:rPr>
+          <w:rFonts w:ascii="Palatino Linotype" w:hAnsi="Palatino Linotype"/>
+        </w:rPr>
+      </w:pPr>
+      <w:r>
+        <w:rPr>
+          <w:rFonts w:ascii="Palatino Linotype" w:hAnsi="Palatino Linotype"/>
+        </w:rPr>
+        <w:t>Bez przeciążenia</w:t>
+      </w:r>
+    </w:p>
+    <w:p>
+      <w:pPr>
+        <w:jc w:val="both"/>
+        <w:rPr>
+          <w:rFonts w:ascii="Palatino Linotype" w:hAnsi="Palatino Linotype"/>
+        </w:rPr>
+      </w:pPr>
+      <w:r>
+        <w:rPr>
+          <w:rFonts w:ascii="Palatino Linotype" w:hAnsi="Palatino Linotype"/>
+        </w:rPr>
+        <w:drawing>
+          <wp:inline distT="0" distB="0" distL="0" distR="0" wp14:anchorId="3B8C7771" wp14:editId="1AAA3ACF">
+            <wp:extent cx="5760720" cy="3716655"/>
+            <wp:effectExtent l="0" t="0" r="0" b="0"/>
+            <wp:docPr id="1823826974" name="Obraz 1" descr="Obraz zawierający tekst, zrzut ekranu, oprogramowanie, Oprogramowanie multimedialne&#10;&#10;Opis wygenerowany automatycznie"/>
+            <wp:cNvGraphicFramePr>
+              <a:graphicFrameLocks xmlns:a="http://schemas.openxmlformats.org/drawingml/2006/main" noChangeAspect="1"/>
+            </wp:cNvGraphicFramePr>
+            <a:graphic xmlns:a="http://schemas.openxmlformats.org/drawingml/2006/main">
+              <a:graphicData uri="http://schemas.openxmlformats.org/drawingml/2006/picture">
+                <pic:pic xmlns:pic="http://schemas.openxmlformats.org/drawingml/2006/picture">
+                  <pic:nvPicPr>
+                    <pic:cNvPr id="1823826974" name="Obraz 1" descr="Obraz zawierający tekst, zrzut ekranu, oprogramowanie, Oprogramowanie multimedialne&#10;&#10;Opis wygenerowany automatycznie"/>
+                    <pic:cNvPicPr/>
+                  </pic:nvPicPr>
+                  <pic:blipFill>
+                    <a:blip r:embed="rId15"/>
+                    <a:stretch>
+                      <a:fillRect/>
+                    </a:stretch>
+                  </pic:blipFill>
+                  <pic:spPr>
+                    <a:xfrm>
+                      <a:off x="0" y="0"/>
+                      <a:ext cx="5760720" cy="3716655"/>
+                    </a:xfrm>
+                    <a:prstGeom prst="rect">
+                      <a:avLst/>
+                    </a:prstGeom>
+                  </pic:spPr>
+                </pic:pic>
+              </a:graphicData>
+            </a:graphic>
+          </wp:inline>
+        </w:drawing>
+      </w:r>
+    </w:p>
+    <w:p>
+      <w:pPr>
+        <w:jc w:val="both"/>
+        <w:rPr>
+          <w:rFonts w:ascii="Palatino Linotype" w:hAnsi="Palatino Linotype"/>
+        </w:rPr>
+      </w:pPr>
+      <w:r>
+        <w:rPr>
+          <w:rFonts w:ascii="Palatino Linotype" w:hAnsi="Palatino Linotype"/>
+        </w:rPr>
+        <w:drawing>
+          <wp:inline distT="0" distB="0" distL="0" distR="0" wp14:anchorId="7BF4C202" wp14:editId="2AFE7DDE">
+            <wp:extent cx="3896269" cy="1219370"/>
+            <wp:effectExtent l="0" t="0" r="9525" b="0"/>
+            <wp:docPr id="2011648061" name="Obraz 1" descr="Obraz zawierający tekst, Czcionka, zrzut ekranu&#10;&#10;Opis wygenerowany automatycznie"/>
+            <wp:cNvGraphicFramePr>
+              <a:graphicFrameLocks xmlns:a="http://schemas.openxmlformats.org/drawingml/2006/main" noChangeAspect="1"/>
+            </wp:cNvGraphicFramePr>
+            <a:graphic xmlns:a="http://schemas.openxmlformats.org/drawingml/2006/main">
+              <a:graphicData uri="http://schemas.openxmlformats.org/drawingml/2006/picture">
+                <pic:pic xmlns:pic="http://schemas.openxmlformats.org/drawingml/2006/picture">
+                  <pic:nvPicPr>
+                    <pic:cNvPr id="2011648061" name="Obraz 1" descr="Obraz zawierający tekst, Czcionka, zrzut ekranu&#10;&#10;Opis wygenerowany automatycznie"/>
+                    <pic:cNvPicPr/>
+                  </pic:nvPicPr>
+                  <pic:blipFill>
+                    <a:blip r:embed="rId16"/>
+                    <a:stretch>
+                      <a:fillRect/>
+                    </a:stretch>
+                  </pic:blipFill>
+                  <pic:spPr>
+                    <a:xfrm>
+                      <a:off x="0" y="0"/>
+                      <a:ext cx="3896269" cy="1219370"/>
+                    </a:xfrm>
+                    <a:prstGeom prst="rect">
+                      <a:avLst/>
+                    </a:prstGeom>
+                  </pic:spPr>
+                </pic:pic>
+              </a:graphicData>
+            </a:graphic>
+          </wp:inline>
+        </w:drawing>
+      </w:r>
+    </w:p>
+    <w:p>
+      <w:pPr>
+        <w:jc w:val="both"/>
+        <w:rPr>
+          <w:rFonts w:ascii="Palatino Linotype" w:hAnsi="Palatino Linotype"/>
+        </w:rPr>
+      </w:pPr>
+    </w:p>
+    <w:p>
+      <w:pPr>
+        <w:jc w:val="both"/>
+        <w:rPr>
+          <w:rFonts w:ascii="Palatino Linotype" w:hAnsi="Palatino Linotype"/>
+        </w:rPr>
+      </w:pPr>
+    </w:p>
+    <w:p>
+      <w:pPr>
+        <w:jc w:val="both"/>
+        <w:rPr>
+          <w:rFonts w:ascii="Palatino Linotype" w:hAnsi="Palatino Linotype"/>
+        </w:rPr>
+      </w:pPr>
+    </w:p>
+    <w:p>
+      <w:pPr>
+        <w:jc w:val="both"/>
+        <w:rPr>
+          <w:rFonts w:ascii="Palatino Linotype" w:hAnsi="Palatino Linotype"/>
+        </w:rPr>
+      </w:pPr>
+    </w:p>
+    <w:p>
+      <w:pPr>
+        <w:jc w:val="both"/>
+        <w:rPr>
+          <w:rFonts w:ascii="Palatino Linotype" w:hAnsi="Palatino Linotype"/>
+        </w:rPr>
+      </w:pPr>
+    </w:p>
+    <w:p>
+      <w:pPr>
+        <w:jc w:val="both"/>
+        <w:rPr>
+          <w:rFonts w:ascii="Palatino Linotype" w:hAnsi="Palatino Linotype"/>
+        </w:rPr>
+      </w:pPr>
+    </w:p>
+    <w:p>
+      <w:pPr>
+        <w:jc w:val="both"/>
+        <w:rPr>
+          <w:rFonts w:ascii="Palatino Linotype" w:hAnsi="Palatino Linotype"/>
+        </w:rPr>
+      </w:pPr>
+    </w:p>
+    <w:p>
+      <w:pPr>
+        <w:jc w:val="both"/>
+        <w:rPr>
+          <w:rFonts w:ascii="Palatino Linotype" w:hAnsi="Palatino Linotype"/>
+        </w:rPr>
+      </w:pPr>
+    </w:p>
+    <w:p>
+      <w:pPr>
+        <w:jc w:val="both"/>
+        <w:rPr>
+          <w:rFonts w:ascii="Palatino Linotype" w:hAnsi="Palatino Linotype"/>
+        </w:rPr>
+      </w:pPr>
+    </w:p>
+    <w:p>
+      <w:pPr>
+        <w:jc w:val="both"/>
+        <w:rPr>
+          <w:rFonts w:ascii="Palatino Linotype" w:hAnsi="Palatino Linotype"/>
+        </w:rPr>
+      </w:pPr>
+    </w:p>
+    <w:p>
+      <w:pPr>
+        <w:jc w:val="both"/>
+        <w:rPr>
+          <w:rFonts w:ascii="Palatino Linotype" w:hAnsi="Palatino Linotype"/>
+        </w:rPr>
+      </w:pPr>
+      <w:r>
+        <w:rPr>
+          <w:rFonts w:ascii="Palatino Linotype" w:hAnsi="Palatino Linotype"/>
+        </w:rPr>
+        <w:lastRenderedPageBreak/>
+        <w:t>Z przeciążeniem</w:t>
+      </w:r>
+    </w:p>
+    <w:p>
+      <w:pPr>
+        <w:jc w:val="both"/>
+        <w:rPr>
+          <w:rFonts w:ascii="Palatino Linotype" w:hAnsi="Palatino Linotype"/>
+        </w:rPr>
+      </w:pPr>
+      <w:r>
+        <w:rPr>
+          <w:rFonts w:ascii="Palatino Linotype" w:hAnsi="Palatino Linotype"/>
+        </w:rPr>
+        <w:drawing>
+          <wp:inline distT="0" distB="0" distL="0" distR="0" wp14:anchorId="48EE6E06" wp14:editId="2B95DA55">
+            <wp:extent cx="4944140" cy="5746909"/>
+            <wp:effectExtent l="0" t="0" r="8890" b="6350"/>
+            <wp:docPr id="690907880" name="Obraz 1" descr="Obraz zawierający tekst, zrzut ekranu, oprogramowanie&#10;&#10;Opis wygenerowany automatycznie"/>
+            <wp:cNvGraphicFramePr>
+              <a:graphicFrameLocks xmlns:a="http://schemas.openxmlformats.org/drawingml/2006/main" noChangeAspect="1"/>
+            </wp:cNvGraphicFramePr>
+            <a:graphic xmlns:a="http://schemas.openxmlformats.org/drawingml/2006/main">
+              <a:graphicData uri="http://schemas.openxmlformats.org/drawingml/2006/picture">
+                <pic:pic xmlns:pic="http://schemas.openxmlformats.org/drawingml/2006/picture">
+                  <pic:nvPicPr>
+                    <pic:cNvPr id="690907880" name="Obraz 1" descr="Obraz zawierający tekst, zrzut ekranu, oprogramowanie&#10;&#10;Opis wygenerowany automatycznie"/>
+                    <pic:cNvPicPr/>
+                  </pic:nvPicPr>
+                  <pic:blipFill>
+                    <a:blip r:embed="rId17"/>
+                    <a:stretch>
+                      <a:fillRect/>
+                    </a:stretch>
+                  </pic:blipFill>
+                  <pic:spPr>
+                    <a:xfrm>
+                      <a:off x="0" y="0"/>
+                      <a:ext cx="4945916" cy="5748973"/>
+                    </a:xfrm>
+                    <a:prstGeom prst="rect">
+                      <a:avLst/>
+                    </a:prstGeom>
+                  </pic:spPr>
+                </pic:pic>
+              </a:graphicData>
+            </a:graphic>
+          </wp:inline>
+        </w:drawing>
+      </w:r>
+    </w:p>
+    <w:p>
+      <w:pPr>
+        <w:jc w:val="both"/>
+        <w:rPr>
+          <w:rFonts w:ascii="Palatino Linotype" w:hAnsi="Palatino Linotype"/>
+        </w:rPr>
+      </w:pPr>
+      <w:r>
+        <w:rPr>
+          <w:rFonts w:ascii="Palatino Linotype" w:hAnsi="Palatino Linotype"/>
+        </w:rPr>
+        <w:drawing>
+          <wp:inline distT="0" distB="0" distL="0" distR="0" wp14:anchorId="685799F7" wp14:editId="00A9513A">
+            <wp:extent cx="1934540" cy="1031358"/>
+            <wp:effectExtent l="0" t="0" r="8890" b="0"/>
+            <wp:docPr id="1535333577" name="Obraz 1" descr="Obraz zawierający tekst, zrzut ekranu, Czcionka, oprogramowanie&#10;&#10;Opis wygenerowany automatycznie"/>
+            <wp:cNvGraphicFramePr>
+              <a:graphicFrameLocks xmlns:a="http://schemas.openxmlformats.org/drawingml/2006/main" noChangeAspect="1"/>
+            </wp:cNvGraphicFramePr>
+            <a:graphic xmlns:a="http://schemas.openxmlformats.org/drawingml/2006/main">
+              <a:graphicData uri="http://schemas.openxmlformats.org/drawingml/2006/picture">
+                <pic:pic xmlns:pic="http://schemas.openxmlformats.org/drawingml/2006/picture">
+                  <pic:nvPicPr>
+                    <pic:cNvPr id="1535333577" name="Obraz 1" descr="Obraz zawierający tekst, zrzut ekranu, Czcionka, oprogramowanie&#10;&#10;Opis wygenerowany automatycznie"/>
+                    <pic:cNvPicPr/>
+                  </pic:nvPicPr>
+                  <pic:blipFill>
+                    <a:blip r:embed="rId18"/>
+                    <a:stretch>
+                      <a:fillRect/>
+                    </a:stretch>
+                  </pic:blipFill>
+                  <pic:spPr>
+                    <a:xfrm>
+                      <a:off x="0" y="0"/>
+                      <a:ext cx="1949407" cy="1039284"/>
+                    </a:xfrm>
+                    <a:prstGeom prst="rect">
+                      <a:avLst/>
+                    </a:prstGeom>
+                  </pic:spPr>
+                </pic:pic>
+              </a:graphicData>
+            </a:graphic>
+          </wp:inline>
+        </w:drawing>
+      </w:r>
+    </w:p>
+    <w:p>
+      <w:pPr>
+        <w:jc w:val="both"/>
+        <w:rPr>
+          <w:rFonts w:ascii="Palatino Linotype" w:hAnsi="Palatino Linotype"/>
+        </w:rPr>
+      </w:pPr>
+      <w:r>
+        <w:rPr>
+          <w:rFonts w:ascii="Palatino Linotype" w:hAnsi="Palatino Linotype"/>
+        </w:rPr>
+        <w:t>Bez przeciążenia __repr__ i __str__ Obiekt klasy Student jest wyświetlany w formacie domyślnym dla Pythona pokazując typ obiektu oraz jego adres w pamięci</w:t>
+      </w:r>
+    </w:p>
+    <w:p>
+      <w:pPr>
+        <w:jc w:val="both"/>
+        <w:rPr>
+          <w:rFonts w:ascii="Palatino Linotype" w:hAnsi="Palatino Linotype"/>
+        </w:rPr>
+      </w:pPr>
+      <w:r>
+        <w:rPr>
+          <w:rFonts w:ascii="Palatino Linotype" w:hAnsi="Palatino Linotype"/>
+        </w:rPr>
+        <w:t>Z przeciążeniem obiekt klasy Student wyświetla teraz bardziej czytelne tekstowe reprezentacje</w:t>
+      </w:r>
+    </w:p>
+    <w:p>
+      <w:pPr>
+        <w:jc w:val="both"/>
+        <w:rPr>
+          <w:rFonts w:ascii="Palatino Linotype" w:hAnsi="Palatino Linotype"/>
+        </w:rPr>
+      </w:pPr>
+    </w:p>
+    <w:p>
+      <w:pPr>
+        <w:jc w:val="both"/>
+        <w:rPr>
+          <w:rFonts w:ascii="Palatino Linotype" w:hAnsi="Palatino Linotype"/>
+        </w:rPr>
+      </w:pPr>
+    </w:p>
+    <w:p>
+      <w:pPr>
+        <w:jc w:val="both"/>
+        <w:rPr>
+          <w:rFonts w:ascii="Palatino Linotype" w:hAnsi="Palatino Linotype"/>
+        </w:rPr>
+      </w:pPr>
+      <w:r>
+        <w:rPr>
+          <w:rFonts w:ascii="Palatino Linotype" w:hAnsi="Palatino Linotype"/>
+        </w:rPr>
+        <w:lastRenderedPageBreak/>
+        <w:t>Zad 8</w:t>
+      </w:r>
+    </w:p>
+    <w:p>
+      <w:pPr>
+        <w:jc w:val="both"/>
+        <w:rPr>
+          <w:rFonts w:ascii="Palatino Linotype" w:hAnsi="Palatino Linotype"/>
+        </w:rPr>
+      </w:pPr>
+      <w:r>
+        <w:rPr>
+          <w:rFonts w:ascii="Palatino Linotype" w:hAnsi="Palatino Linotype"/>
+        </w:rPr>
+        <w:drawing>
+          <wp:inline distT="0" distB="0" distL="0" distR="0" wp14:anchorId="66A388B5" wp14:editId="6CB21C4E">
+            <wp:extent cx="5760720" cy="3602990"/>
+            <wp:effectExtent l="0" t="0" r="0" b="0"/>
+            <wp:docPr id="606319382" name="Obraz 1" descr="Obraz zawierający tekst, zrzut ekranu, oprogramowanie, Oprogramowanie multimedialne&#10;&#10;Opis wygenerowany automatycznie"/>
+            <wp:cNvGraphicFramePr>
+              <a:graphicFrameLocks xmlns:a="http://schemas.openxmlformats.org/drawingml/2006/main" noChangeAspect="1"/>
+            </wp:cNvGraphicFramePr>
+            <a:graphic xmlns:a="http://schemas.openxmlformats.org/drawingml/2006/main">
+              <a:graphicData uri="http://schemas.openxmlformats.org/drawingml/2006/picture">
+                <pic:pic xmlns:pic="http://schemas.openxmlformats.org/drawingml/2006/picture">
+                  <pic:nvPicPr>
+                    <pic:cNvPr id="606319382" name="Obraz 1" descr="Obraz zawierający tekst, zrzut ekranu, oprogramowanie, Oprogramowanie multimedialne&#10;&#10;Opis wygenerowany automatycznie"/>
+                    <pic:cNvPicPr/>
+                  </pic:nvPicPr>
+                  <pic:blipFill>
+                    <a:blip r:embed="rId19"/>
+                    <a:stretch>
+                      <a:fillRect/>
+                    </a:stretch>
+                  </pic:blipFill>
+                  <pic:spPr>
+                    <a:xfrm>
+                      <a:off x="0" y="0"/>
+                      <a:ext cx="5760720" cy="3602990"/>
+                    </a:xfrm>
+                    <a:prstGeom prst="rect">
+                      <a:avLst/>
+                    </a:prstGeom>
+                  </pic:spPr>
+                </pic:pic>
+              </a:graphicData>
+            </a:graphic>
+          </wp:inline>
+        </w:drawing>
+      </w:r>
+    </w:p>
+    <w:p>
+      <w:pPr>
+        <w:jc w:val="both"/>
+        <w:rPr>
+          <w:rFonts w:ascii="Palatino Linotype" w:hAnsi="Palatino Linotype"/>
+        </w:rPr>
+      </w:pPr>
+      <w:r>
+        <w:rPr>
+          <w:rFonts w:ascii="Palatino Linotype" w:hAnsi="Palatino Linotype"/>
+        </w:rPr>
+        <w:t>Zad 9</w:t>
+      </w:r>
+    </w:p>
+    <w:p>
+      <w:pPr>
+        <w:jc w:val="both"/>
+        <w:rPr>
+          <w:rFonts w:ascii="Palatino Linotype" w:hAnsi="Palatino Linotype"/>
+        </w:rPr>
+      </w:pPr>
+      <w:r>
+        <w:rPr>
+          <w:rFonts w:ascii="Palatino Linotype" w:hAnsi="Palatino Linotype"/>
+        </w:rPr>
+        <w:drawing>
+          <wp:inline distT="0" distB="0" distL="0" distR="0" wp14:anchorId="79AE61E0" wp14:editId="3FB27DF3">
+            <wp:extent cx="5760720" cy="3472180"/>
+            <wp:effectExtent l="0" t="0" r="0" b="0"/>
+            <wp:docPr id="1005768819" name="Obraz 1" descr="Obraz zawierający tekst, zrzut ekranu, oprogramowanie, Oprogramowanie multimedialne&#10;&#10;Opis wygenerowany automatycznie"/>
+            <wp:cNvGraphicFramePr>
+              <a:graphicFrameLocks xmlns:a="http://schemas.openxmlformats.org/drawingml/2006/main" noChangeAspect="1"/>
+            </wp:cNvGraphicFramePr>
+            <a:graphic xmlns:a="http://schemas.openxmlformats.org/drawingml/2006/main">
+              <a:graphicData uri="http://schemas.openxmlformats.org/drawingml/2006/picture">
+                <pic:pic xmlns:pic="http://schemas.openxmlformats.org/drawingml/2006/picture">
+                  <pic:nvPicPr>
+                    <pic:cNvPr id="1005768819" name="Obraz 1" descr="Obraz zawierający tekst, zrzut ekranu, oprogramowanie, Oprogramowanie multimedialne&#10;&#10;Opis wygenerowany automatycznie"/>
+                    <pic:cNvPicPr/>
+                  </pic:nvPicPr>
+                  <pic:blipFill>
+                    <a:blip r:embed="rId20"/>
+                    <a:stretch>
+                      <a:fillRect/>
+                    </a:stretch>
+                  </pic:blipFill>
+                  <pic:spPr>
+                    <a:xfrm>
+                      <a:off x="0" y="0"/>
+                      <a:ext cx="5760720" cy="3472180"/>
+                    </a:xfrm>
+                    <a:prstGeom prst="rect">
+                      <a:avLst/>
+                    </a:prstGeom>
+                  </pic:spPr>
+                </pic:pic>
+              </a:graphicData>
+            </a:graphic>
+          </wp:inline>
+        </w:drawing>
+      </w:r>
+    </w:p>
+    <w:p>
+      <w:pPr>
+        <w:jc w:val="both"/>
+        <w:rPr>
+          <w:rFonts w:ascii="Palatino Linotype" w:hAnsi="Palatino Linotype"/>
+        </w:rPr>
+      </w:pPr>
+    </w:p>
+    <w:p>
+      <w:pPr>
+        <w:jc w:val="both"/>
+        <w:rPr>
+          <w:rFonts w:ascii="Palatino Linotype" w:hAnsi="Palatino Linotype"/>
+        </w:rPr>
+      </w:pPr>
+    </w:p>
+    <w:p>
+      <w:pPr>
+        <w:jc w:val="both"/>
+        <w:rPr>
+          <w:rFonts w:ascii="Palatino Linotype" w:hAnsi="Palatino Linotype"/>
+        </w:rPr>
+      </w:pPr>
+    </w:p>
+    <w:p>
+      <w:pPr>
+        <w:jc w:val="both"/>
+        <w:rPr>
+          <w:rFonts w:ascii="Palatino Linotype" w:hAnsi="Palatino Linotype"/>
+        </w:rPr>
+      </w:pPr>
+      <w:r>
+        <w:rPr>
+          <w:rFonts w:ascii="Palatino Linotype" w:hAnsi="Palatino Linotype"/>
+        </w:rPr>
+        <w:lastRenderedPageBreak/>
+        <w:t>Zad 10</w:t>
+      </w:r>
+    </w:p>
+    <w:p>
+      <w:pPr>
+        <w:jc w:val="both"/>
+        <w:rPr>
+          <w:rFonts w:ascii="Palatino Linotype" w:hAnsi="Palatino Linotype"/>
+        </w:rPr>
+      </w:pPr>
+      <w:r>
+        <w:rPr>
+          <w:rFonts w:ascii="Palatino Linotype" w:hAnsi="Palatino Linotype"/>
+        </w:rPr>
+        <w:drawing>
+          <wp:inline distT="0" distB="0" distL="0" distR="0" wp14:anchorId="61A6E343" wp14:editId="7156E580">
+            <wp:extent cx="5760720" cy="2037715"/>
+            <wp:effectExtent l="0" t="0" r="0" b="635"/>
+            <wp:docPr id="1107699215" name="Obraz 1" descr="Obraz zawierający tekst, zrzut ekranu, wyświetlacz, Czcionka&#10;&#10;Opis wygenerowany automatycznie"/>
+            <wp:cNvGraphicFramePr>
+              <a:graphicFrameLocks xmlns:a="http://schemas.openxmlformats.org/drawingml/2006/main" noChangeAspect="1"/>
+            </wp:cNvGraphicFramePr>
+            <a:graphic xmlns:a="http://schemas.openxmlformats.org/drawingml/2006/main">
+              <a:graphicData uri="http://schemas.openxmlformats.org/drawingml/2006/picture">
+                <pic:pic xmlns:pic="http://schemas.openxmlformats.org/drawingml/2006/picture">
+                  <pic:nvPicPr>
+                    <pic:cNvPr id="1107699215" name="Obraz 1" descr="Obraz zawierający tekst, zrzut ekranu, wyświetlacz, Czcionka&#10;&#10;Opis wygenerowany automatycznie"/>
+                    <pic:cNvPicPr/>
+                  </pic:nvPicPr>
+                  <pic:blipFill>
+                    <a:blip r:embed="rId21"/>
+                    <a:stretch>
+                      <a:fillRect/>
+                    </a:stretch>
+                  </pic:blipFill>
+                  <pic:spPr>
+                    <a:xfrm>
+                      <a:off x="0" y="0"/>
+                      <a:ext cx="5760720" cy="2037715"/>
+                    </a:xfrm>
+                    <a:prstGeom prst="rect">
+                      <a:avLst/>
+                    </a:prstGeom>
+                  </pic:spPr>
+                </pic:pic>
+              </a:graphicData>
+            </a:graphic>
+          </wp:inline>
+        </w:drawing>
+      </w:r>
+    </w:p>
+    <w:p>
+      <w:pPr>
+        <w:jc w:val="both"/>
+        <w:rPr>
+          <w:rFonts w:ascii="Palatino Linotype" w:hAnsi="Palatino Linotype"/>
+        </w:rPr>
+      </w:pPr>
+      <w:r>
+        <w:rPr>
+          <w:rFonts w:ascii="Palatino Linotype" w:hAnsi="Palatino Linotype"/>
+        </w:rPr>
+        <w:drawing>
+          <wp:inline distT="0" distB="0" distL="0" distR="0" wp14:anchorId="0FAF68AF" wp14:editId="36DE4A19">
+            <wp:extent cx="5760720" cy="2622550"/>
+            <wp:effectExtent l="0" t="0" r="0" b="6350"/>
+            <wp:docPr id="1326625933" name="Obraz 1" descr="Obraz zawierający tekst, zrzut ekranu, oprogramowanie, Oprogramowanie multimedialne&#10;&#10;Opis wygenerowany automatycznie"/>
+            <wp:cNvGraphicFramePr>
+              <a:graphicFrameLocks xmlns:a="http://schemas.openxmlformats.org/drawingml/2006/main" noChangeAspect="1"/>
+            </wp:cNvGraphicFramePr>
+            <a:graphic xmlns:a="http://schemas.openxmlformats.org/drawingml/2006/main">
+              <a:graphicData uri="http://schemas.openxmlformats.org/drawingml/2006/picture">
+                <pic:pic xmlns:pic="http://schemas.openxmlformats.org/drawingml/2006/picture">
+                  <pic:nvPicPr>
+                    <pic:cNvPr id="1326625933" name="Obraz 1" descr="Obraz zawierający tekst, zrzut ekranu, oprogramowanie, Oprogramowanie multimedialne&#10;&#10;Opis wygenerowany automatycznie"/>
+                    <pic:cNvPicPr/>
+                  </pic:nvPicPr>
+                  <pic:blipFill>
+                    <a:blip r:embed="rId22"/>
+                    <a:stretch>
+                      <a:fillRect/>
+                    </a:stretch>
+                  </pic:blipFill>
+                  <pic:spPr>
+                    <a:xfrm>
+                      <a:off x="0" y="0"/>
+                      <a:ext cx="5760720" cy="2622550"/>
+                    </a:xfrm>
+                    <a:prstGeom prst="rect">
+                      <a:avLst/>
+                    </a:prstGeom>
+                  </pic:spPr>
+                </pic:pic>
+              </a:graphicData>
+            </a:graphic>
+          </wp:inline>
+        </w:drawing>
+      </w:r>
+    </w:p>
+    <w:p>
+      <w:pPr>
+        <w:jc w:val="both"/>
+        <w:rPr>
+          <w:rFonts w:ascii="Palatino Linotype" w:hAnsi="Palatino Linotype"/>
+        </w:rPr>
+      </w:pPr>
+      <w:r>
+        <w:rPr>
+          <w:rFonts w:ascii="Palatino Linotype" w:hAnsi="Palatino Linotype"/>
+        </w:rPr>
+        <w:drawing>
+          <wp:inline distT="0" distB="0" distL="0" distR="0" wp14:anchorId="3150F373" wp14:editId="4DA40B7D">
+            <wp:extent cx="5760720" cy="2598420"/>
+            <wp:effectExtent l="0" t="0" r="0" b="0"/>
+            <wp:docPr id="814485333" name="Obraz 1" descr="Obraz zawierający zrzut ekranu, oprogramowanie, tekst, Oprogramowanie multimedialne&#10;&#10;Opis wygenerowany automatycznie"/>
+            <wp:cNvGraphicFramePr>
+              <a:graphicFrameLocks xmlns:a="http://schemas.openxmlformats.org/drawingml/2006/main" noChangeAspect="1"/>
+            </wp:cNvGraphicFramePr>
+            <a:graphic xmlns:a="http://schemas.openxmlformats.org/drawingml/2006/main">
+              <a:graphicData uri="http://schemas.openxmlformats.org/drawingml/2006/picture">
+                <pic:pic xmlns:pic="http://schemas.openxmlformats.org/drawingml/2006/picture">
+                  <pic:nvPicPr>
+                    <pic:cNvPr id="814485333" name="Obraz 1" descr="Obraz zawierający zrzut ekranu, oprogramowanie, tekst, Oprogramowanie multimedialne&#10;&#10;Opis wygenerowany automatycznie"/>
+                    <pic:cNvPicPr/>
+                  </pic:nvPicPr>
+                  <pic:blipFill>
+                    <a:blip r:embed="rId23"/>
+                    <a:stretch>
+                      <a:fillRect/>
+                    </a:stretch>
+                  </pic:blipFill>
+                  <pic:spPr>
+                    <a:xfrm>
+                      <a:off x="0" y="0"/>
+                      <a:ext cx="5760720" cy="2598420"/>
+                    </a:xfrm>
+                    <a:prstGeom prst="rect">
+                      <a:avLst/>
+                    </a:prstGeom>
+                  </pic:spPr>
+                </pic:pic>
+              </a:graphicData>
+            </a:graphic>
+          </wp:inline>
+        </w:drawing>
+      </w:r>
+    </w:p>
+    <w:p>
+      <w:pPr>
+        <w:jc w:val="both"/>
+        <w:rPr>
+          <w:rFonts w:ascii="Palatino Linotype" w:hAnsi="Palatino Linotype"/>
+        </w:rPr>
+      </w:pPr>
+      <w:r>
+        <w:rPr>
+          <w:rFonts w:ascii="Palatino Linotype" w:hAnsi="Palatino Linotype"/>
+        </w:rPr>
+        <w:t>Wnioski: Zadania pokazały jak korzystać z obiektowości pythona. Zadania wymagały użycia i przetestowania dziedziczenia, przeciążania oraz atrybutu __dict__ który pozwala na łatwe sprawdzenie stanu obiektów. To wszystko pokazuje jak można rozszerzać funkcjonalność klas w pythonie.</w:t>
+      </w:r>
+    </w:p>
     <w:sectPr>
       <w:pgSz w:w="11906" w:h="16838"/>
       <w:pgMar w:top="1417" w:right="1417" w:bottom="1417" w:left="1417" w:header="0" w:footer="0" w:gutter="0"/>
@@ -964,7 +2299,7 @@
       </w:rPr>
     </w:lvl>
   </w:abstractNum>
-  <w:abstractNum w:abstractNumId="2" w15:restartNumberingAfterBreak="0">
+  <w:abstractNum w:abstractNumId="3" w15:restartNumberingAfterBreak="0">
     <w:nsid w:val="65EA1E28"/>
     <w:multiLevelType w:val="multilevel"/>
     <w:tmpl w:val="2BBC298A"/>
@@ -1086,7 +2421,7 @@
       </w:pPr>
     </w:lvl>
   </w:abstractNum>
-  <w:abstractNum w:abstractNumId="3" w15:restartNumberingAfterBreak="0">
+  <w:abstractNum w:abstractNumId="4" w15:restartNumberingAfterBreak="0">
     <w:nsid w:val="6B43281F"/>
     <w:multiLevelType w:val="multilevel"/>
     <w:tmpl w:val="DEE803FA"/>
@@ -1230,13 +2565,13 @@
     <w:abstractNumId w:val="1"/>
   </w:num>
   <w:num w:numId="2" w16cid:durableId="535319079">
-    <w:abstractNumId w:val="3"/>
+    <w:abstractNumId w:val="4"/>
   </w:num>
   <w:num w:numId="3" w16cid:durableId="1800800507">
     <w:abstractNumId w:val="0"/>
   </w:num>
   <w:num w:numId="4" w16cid:durableId="774135063">
-    <w:abstractNumId w:val="2"/>
+    <w:abstractNumId w:val="3"/>
   </w:num>
 </w:numbering>
 </file>
@@ -1712,6 +3047,7 @@
   <w:style w:type="character" w:default="1" w:styleId="Domylnaczcionkaakapitu">
     <w:name w:val="Default Paragraph Font"/>
     <w:uiPriority w:val="1"/>
+    <w:semiHidden/>
     <w:unhideWhenUsed/>
   </w:style>
   <w:style w:type="table" w:default="1" w:styleId="Standardowy">

--- a/lab04/Paweł Jońca lab04.docx
+++ b/lab04/Paweł Jońca lab04.docx
@@ -745,6 +745,7 @@
       <w:r>
         <w:rPr>
           <w:rFonts w:ascii="Palatino Linotype" w:hAnsi="Palatino Linotype"/>
+          <w:noProof/>
         </w:rPr>
         <w:drawing>
           <wp:inline distT="0" distB="0" distL="0" distR="0" wp14:anchorId="6663CD06" wp14:editId="3AF774E6">
@@ -793,6 +794,7 @@
       <w:r>
         <w:rPr>
           <w:rFonts w:ascii="Palatino Linotype" w:hAnsi="Palatino Linotype"/>
+          <w:noProof/>
         </w:rPr>
         <w:drawing>
           <wp:inline distT="0" distB="0" distL="0" distR="0" wp14:anchorId="212279FF" wp14:editId="4C69CDE9">
@@ -920,6 +922,7 @@
       <w:r>
         <w:rPr>
           <w:rFonts w:ascii="Palatino Linotype" w:hAnsi="Palatino Linotype"/>
+          <w:noProof/>
         </w:rPr>
         <w:drawing>
           <wp:inline distT="0" distB="0" distL="0" distR="0" wp14:anchorId="03C223A1" wp14:editId="3C9391C5">
@@ -982,6 +985,7 @@
       <w:r>
         <w:rPr>
           <w:rFonts w:ascii="Palatino Linotype" w:hAnsi="Palatino Linotype"/>
+          <w:noProof/>
         </w:rPr>
         <w:drawing>
           <wp:inline distT="0" distB="0" distL="0" distR="0" wp14:anchorId="4542B11C" wp14:editId="723D36F5">
@@ -1065,6 +1069,7 @@
       <w:r>
         <w:rPr>
           <w:rFonts w:ascii="Palatino Linotype" w:hAnsi="Palatino Linotype"/>
+          <w:noProof/>
         </w:rPr>
         <w:drawing>
           <wp:inline distT="0" distB="0" distL="0" distR="0" wp14:anchorId="57353A69" wp14:editId="0C48DCE8">
@@ -1230,6 +1235,7 @@
       <w:r>
         <w:rPr>
           <w:rFonts w:ascii="Palatino Linotype" w:hAnsi="Palatino Linotype"/>
+          <w:noProof/>
         </w:rPr>
         <w:drawing>
           <wp:inline distT="0" distB="0" distL="0" distR="0" wp14:anchorId="5BC7CB3C" wp14:editId="34C9290B">
@@ -1270,6 +1276,7 @@
       <w:r>
         <w:rPr>
           <w:rFonts w:ascii="Palatino Linotype" w:hAnsi="Palatino Linotype"/>
+          <w:noProof/>
         </w:rPr>
         <w:drawing>
           <wp:inline distT="0" distB="0" distL="0" distR="0" wp14:anchorId="6882EE8B" wp14:editId="439DE708">
@@ -1363,6 +1370,7 @@
       <w:r>
         <w:rPr>
           <w:rFonts w:ascii="Palatino Linotype" w:hAnsi="Palatino Linotype"/>
+          <w:noProof/>
         </w:rPr>
         <w:drawing>
           <wp:inline distT="0" distB="0" distL="0" distR="0" wp14:anchorId="3B8C7771" wp14:editId="1AAA3ACF">
@@ -1411,6 +1419,7 @@
       <w:r>
         <w:rPr>
           <w:rFonts w:ascii="Palatino Linotype" w:hAnsi="Palatino Linotype"/>
+          <w:noProof/>
         </w:rPr>
         <w:drawing>
           <wp:inline distT="0" distB="0" distL="0" distR="0" wp14:anchorId="7BF4C202" wp14:editId="2AFE7DDE">
@@ -1554,6 +1563,7 @@
       <w:r>
         <w:rPr>
           <w:rFonts w:ascii="Palatino Linotype" w:hAnsi="Palatino Linotype"/>
+          <w:noProof/>
         </w:rPr>
         <w:drawing>
           <wp:inline distT="0" distB="0" distL="0" distR="0" wp14:anchorId="48EE6E06" wp14:editId="2B95DA55">
@@ -1602,6 +1612,7 @@
       <w:r>
         <w:rPr>
           <w:rFonts w:ascii="Palatino Linotype" w:hAnsi="Palatino Linotype"/>
+          <w:noProof/>
         </w:rPr>
         <w:drawing>
           <wp:inline distT="0" distB="0" distL="0" distR="0" wp14:anchorId="685799F7" wp14:editId="00A9513A">
@@ -1709,6 +1720,7 @@
       <w:r>
         <w:rPr>
           <w:rFonts w:ascii="Palatino Linotype" w:hAnsi="Palatino Linotype"/>
+          <w:noProof/>
         </w:rPr>
         <w:drawing>
           <wp:inline distT="0" distB="0" distL="0" distR="0" wp14:anchorId="66A388B5" wp14:editId="6CB21C4E">
@@ -1771,6 +1783,7 @@
       <w:r>
         <w:rPr>
           <w:rFonts w:ascii="Palatino Linotype" w:hAnsi="Palatino Linotype"/>
+          <w:noProof/>
         </w:rPr>
         <w:drawing>
           <wp:inline distT="0" distB="0" distL="0" distR="0" wp14:anchorId="79AE61E0" wp14:editId="3FB27DF3">
@@ -1860,10 +1873,10 @@
           <w:rFonts w:ascii="Palatino Linotype" w:hAnsi="Palatino Linotype"/>
         </w:rPr>
         <w:drawing>
-          <wp:inline distT="0" distB="0" distL="0" distR="0" wp14:anchorId="61A6E343" wp14:editId="7156E580">
-            <wp:extent cx="5760720" cy="2037715"/>
-            <wp:effectExtent l="0" t="0" r="0" b="635"/>
-            <wp:docPr id="1107699215" name="Obraz 1" descr="Obraz zawierający tekst, zrzut ekranu, wyświetlacz, Czcionka&#10;&#10;Opis wygenerowany automatycznie"/>
+          <wp:inline distT="0" distB="0" distL="0" distR="0" wp14:anchorId="70BA2C7B" wp14:editId="527A8C7A">
+            <wp:extent cx="5760720" cy="1943100"/>
+            <wp:effectExtent l="0" t="0" r="0" b="0"/>
+            <wp:docPr id="654632887" name="Obraz 1" descr="Obraz zawierający tekst, zrzut ekranu, oprogramowanie, Oprogramowanie multimedialne&#10;&#10;Opis wygenerowany automatycznie"/>
             <wp:cNvGraphicFramePr>
               <a:graphicFrameLocks xmlns:a="http://schemas.openxmlformats.org/drawingml/2006/main" noChangeAspect="1"/>
             </wp:cNvGraphicFramePr>
@@ -1871,7 +1884,7 @@
               <a:graphicData uri="http://schemas.openxmlformats.org/drawingml/2006/picture">
                 <pic:pic xmlns:pic="http://schemas.openxmlformats.org/drawingml/2006/picture">
                   <pic:nvPicPr>
-                    <pic:cNvPr id="1107699215" name="Obraz 1" descr="Obraz zawierający tekst, zrzut ekranu, wyświetlacz, Czcionka&#10;&#10;Opis wygenerowany automatycznie"/>
+                    <pic:cNvPr id="654632887" name="Obraz 1" descr="Obraz zawierający tekst, zrzut ekranu, oprogramowanie, Oprogramowanie multimedialne&#10;&#10;Opis wygenerowany automatycznie"/>
                     <pic:cNvPicPr/>
                   </pic:nvPicPr>
                   <pic:blipFill>
@@ -1883,7 +1896,7 @@
                   <pic:spPr>
                     <a:xfrm>
                       <a:off x="0" y="0"/>
-                      <a:ext cx="5760720" cy="2037715"/>
+                      <a:ext cx="5760720" cy="1943100"/>
                     </a:xfrm>
                     <a:prstGeom prst="rect">
                       <a:avLst/>
@@ -1908,10 +1921,10 @@
           <w:rFonts w:ascii="Palatino Linotype" w:hAnsi="Palatino Linotype"/>
         </w:rPr>
         <w:drawing>
-          <wp:inline distT="0" distB="0" distL="0" distR="0" wp14:anchorId="0FAF68AF" wp14:editId="36DE4A19">
-            <wp:extent cx="5760720" cy="2622550"/>
-            <wp:effectExtent l="0" t="0" r="0" b="6350"/>
-            <wp:docPr id="1326625933" name="Obraz 1" descr="Obraz zawierający tekst, zrzut ekranu, oprogramowanie, Oprogramowanie multimedialne&#10;&#10;Opis wygenerowany automatycznie"/>
+          <wp:inline distT="0" distB="0" distL="0" distR="0" wp14:anchorId="4017B875" wp14:editId="14E5537B">
+            <wp:extent cx="5760720" cy="5271770"/>
+            <wp:effectExtent l="0" t="0" r="0" b="5080"/>
+            <wp:docPr id="146429415" name="Obraz 1" descr="Obraz zawierający tekst, zrzut ekranu, oprogramowanie, Oprogramowanie multimedialne&#10;&#10;Opis wygenerowany automatycznie"/>
             <wp:cNvGraphicFramePr>
               <a:graphicFrameLocks xmlns:a="http://schemas.openxmlformats.org/drawingml/2006/main" noChangeAspect="1"/>
             </wp:cNvGraphicFramePr>
@@ -1919,7 +1932,7 @@
               <a:graphicData uri="http://schemas.openxmlformats.org/drawingml/2006/picture">
                 <pic:pic xmlns:pic="http://schemas.openxmlformats.org/drawingml/2006/picture">
                   <pic:nvPicPr>
-                    <pic:cNvPr id="1326625933" name="Obraz 1" descr="Obraz zawierający tekst, zrzut ekranu, oprogramowanie, Oprogramowanie multimedialne&#10;&#10;Opis wygenerowany automatycznie"/>
+                    <pic:cNvPr id="146429415" name="Obraz 1" descr="Obraz zawierający tekst, zrzut ekranu, oprogramowanie, Oprogramowanie multimedialne&#10;&#10;Opis wygenerowany automatycznie"/>
                     <pic:cNvPicPr/>
                   </pic:nvPicPr>
                   <pic:blipFill>
@@ -1931,55 +1944,7 @@
                   <pic:spPr>
                     <a:xfrm>
                       <a:off x="0" y="0"/>
-                      <a:ext cx="5760720" cy="2622550"/>
-                    </a:xfrm>
-                    <a:prstGeom prst="rect">
-                      <a:avLst/>
-                    </a:prstGeom>
-                  </pic:spPr>
-                </pic:pic>
-              </a:graphicData>
-            </a:graphic>
-          </wp:inline>
-        </w:drawing>
-      </w:r>
-    </w:p>
-    <w:p>
-      <w:pPr>
-        <w:jc w:val="both"/>
-        <w:rPr>
-          <w:rFonts w:ascii="Palatino Linotype" w:hAnsi="Palatino Linotype"/>
-        </w:rPr>
-      </w:pPr>
-      <w:r>
-        <w:rPr>
-          <w:rFonts w:ascii="Palatino Linotype" w:hAnsi="Palatino Linotype"/>
-        </w:rPr>
-        <w:drawing>
-          <wp:inline distT="0" distB="0" distL="0" distR="0" wp14:anchorId="3150F373" wp14:editId="4DA40B7D">
-            <wp:extent cx="5760720" cy="2598420"/>
-            <wp:effectExtent l="0" t="0" r="0" b="0"/>
-            <wp:docPr id="814485333" name="Obraz 1" descr="Obraz zawierający zrzut ekranu, oprogramowanie, tekst, Oprogramowanie multimedialne&#10;&#10;Opis wygenerowany automatycznie"/>
-            <wp:cNvGraphicFramePr>
-              <a:graphicFrameLocks xmlns:a="http://schemas.openxmlformats.org/drawingml/2006/main" noChangeAspect="1"/>
-            </wp:cNvGraphicFramePr>
-            <a:graphic xmlns:a="http://schemas.openxmlformats.org/drawingml/2006/main">
-              <a:graphicData uri="http://schemas.openxmlformats.org/drawingml/2006/picture">
-                <pic:pic xmlns:pic="http://schemas.openxmlformats.org/drawingml/2006/picture">
-                  <pic:nvPicPr>
-                    <pic:cNvPr id="814485333" name="Obraz 1" descr="Obraz zawierający zrzut ekranu, oprogramowanie, tekst, Oprogramowanie multimedialne&#10;&#10;Opis wygenerowany automatycznie"/>
-                    <pic:cNvPicPr/>
-                  </pic:nvPicPr>
-                  <pic:blipFill>
-                    <a:blip r:embed="rId23"/>
-                    <a:stretch>
-                      <a:fillRect/>
-                    </a:stretch>
-                  </pic:blipFill>
-                  <pic:spPr>
-                    <a:xfrm>
-                      <a:off x="0" y="0"/>
-                      <a:ext cx="5760720" cy="2598420"/>
+                      <a:ext cx="5760720" cy="5271770"/>
                     </a:xfrm>
                     <a:prstGeom prst="rect">
                       <a:avLst/>
@@ -2299,7 +2264,7 @@
       </w:rPr>
     </w:lvl>
   </w:abstractNum>
-  <w:abstractNum w:abstractNumId="3" w15:restartNumberingAfterBreak="0">
+  <w:abstractNum w:abstractNumId="2" w15:restartNumberingAfterBreak="0">
     <w:nsid w:val="65EA1E28"/>
     <w:multiLevelType w:val="multilevel"/>
     <w:tmpl w:val="2BBC298A"/>
@@ -2421,7 +2386,7 @@
       </w:pPr>
     </w:lvl>
   </w:abstractNum>
-  <w:abstractNum w:abstractNumId="4" w15:restartNumberingAfterBreak="0">
+  <w:abstractNum w:abstractNumId="3" w15:restartNumberingAfterBreak="0">
     <w:nsid w:val="6B43281F"/>
     <w:multiLevelType w:val="multilevel"/>
     <w:tmpl w:val="DEE803FA"/>
@@ -2565,13 +2530,13 @@
     <w:abstractNumId w:val="1"/>
   </w:num>
   <w:num w:numId="2" w16cid:durableId="535319079">
-    <w:abstractNumId w:val="4"/>
+    <w:abstractNumId w:val="3"/>
   </w:num>
   <w:num w:numId="3" w16cid:durableId="1800800507">
     <w:abstractNumId w:val="0"/>
   </w:num>
   <w:num w:numId="4" w16cid:durableId="774135063">
-    <w:abstractNumId w:val="3"/>
+    <w:abstractNumId w:val="2"/>
   </w:num>
 </w:numbering>
 </file>
